--- a/Debug.docx
+++ b/Debug.docx
@@ -4,9 +4,15 @@
   <w:body>
     <w:p>
       <w:pPr>
+        <w:tabs>
+          <w:tab w:val="left" w:pos="6624"/>
+        </w:tabs>
         <w:ind w:left="720" w:right="720"/>
       </w:pPr>
       <w:bookmarkStart w:id="0" w:name="OLE_LINK1"/>
+      <w:r>
+        <w:tab/>
+      </w:r>
     </w:p>
     <w:p>
       <w:pPr>
@@ -19,13 +25,33 @@
     </w:p>
     <w:p>
       <w:r>
-        <w:t>The Help Debug screen supports some internal debugging tools</w:t>
-      </w:r>
-      <w:r>
-        <w:t xml:space="preserve"> which are used mostly by developers.</w:t>
+        <w:t>The Help</w:t>
+      </w:r>
+      <w:r>
+        <w:t>=&gt;</w:t>
+      </w:r>
+      <w:r>
+        <w:t xml:space="preserve"> Debug screen </w:t>
+      </w:r>
+      <w:proofErr w:type="gramStart"/>
+      <w:r>
+        <w:t>contains</w:t>
+      </w:r>
+      <w:proofErr w:type="gramEnd"/>
+      <w:r>
+        <w:t xml:space="preserve"> </w:t>
+      </w:r>
+      <w:r>
+        <w:t>some debugging tools</w:t>
+      </w:r>
+      <w:r>
+        <w:t>.</w:t>
       </w:r>
       <w:r>
         <w:t xml:space="preserve">  The “True” radio button enables the function, and “False” disables the function.</w:t>
+      </w:r>
+      <w:r>
+        <w:t xml:space="preserve"> The function occurs when you press Apply is True is set</w:t>
       </w:r>
     </w:p>
     <w:p>
@@ -34,8 +60,8 @@
           <w:noProof/>
         </w:rPr>
         <w:drawing>
-          <wp:inline distT="0" distB="0" distL="0" distR="0" wp14:anchorId="12742E3D" wp14:editId="0E1E8C2E">
-            <wp:extent cx="4371975" cy="3028950"/>
+          <wp:inline distT="0" distB="0" distL="0" distR="0" wp14:anchorId="7BAA1360" wp14:editId="46B643A2">
+            <wp:extent cx="4429743" cy="3010320"/>
             <wp:effectExtent l="0" t="0" r="9525" b="0"/>
             <wp:docPr id="1" name="Picture 1" descr="Graphical user interface, application&#10;&#10;Description automatically generated"/>
             <wp:cNvGraphicFramePr>
@@ -57,7 +83,7 @@
                   <pic:spPr>
                     <a:xfrm>
                       <a:off x="0" y="0"/>
-                      <a:ext cx="4371975" cy="3028950"/>
+                      <a:ext cx="4429743" cy="3010320"/>
                     </a:xfrm>
                     <a:prstGeom prst="rect">
                       <a:avLst/>
@@ -71,256 +97,281 @@
       </w:r>
     </w:p>
     <w:p>
-      <w:pPr>
+      <w:r>
         <w:rPr>
-          <w:rFonts w:ascii="Consolas" w:hAnsi="Consolas" w:cs="Consolas"/>
-          <w:color w:val="000000"/>
-          <w:sz w:val="19"/>
-          <w:szCs w:val="19"/>
-        </w:rPr>
-      </w:pPr>
-      <w:r>
-        <w:rPr>
-          <w:rFonts w:ascii="Consolas" w:hAnsi="Consolas" w:cs="Consolas"/>
-          <w:color w:val="000000"/>
-          <w:sz w:val="19"/>
-          <w:szCs w:val="19"/>
+          <w:b/>
+          <w:bCs/>
         </w:rPr>
         <w:t>Benchmark</w:t>
       </w:r>
       <w:r>
-        <w:rPr>
-          <w:rFonts w:ascii="Consolas" w:hAnsi="Consolas" w:cs="Consolas"/>
-          <w:color w:val="000000"/>
-          <w:sz w:val="19"/>
-          <w:szCs w:val="19"/>
-        </w:rPr>
-        <w:t xml:space="preserve"> save</w:t>
-      </w:r>
-      <w:r>
-        <w:rPr>
-          <w:rFonts w:ascii="Consolas" w:hAnsi="Consolas" w:cs="Consolas"/>
-          <w:color w:val="000000"/>
-          <w:sz w:val="19"/>
-          <w:szCs w:val="19"/>
-        </w:rPr>
+        <w:t xml:space="preserve"> </w:t>
+      </w:r>
+      <w:r>
+        <w:t xml:space="preserve">– This </w:t>
+      </w:r>
+      <w:r>
+        <w:t>save</w:t>
+      </w:r>
+      <w:r>
         <w:t xml:space="preserve">s internal benchmarks </w:t>
       </w:r>
       <w:r>
-        <w:rPr>
-          <w:rFonts w:ascii="Consolas" w:hAnsi="Consolas" w:cs="Consolas"/>
-          <w:color w:val="000000"/>
-          <w:sz w:val="19"/>
-          <w:szCs w:val="19"/>
-        </w:rPr>
         <w:t xml:space="preserve">to a </w:t>
       </w:r>
       <w:proofErr w:type="spellStart"/>
       <w:r>
-        <w:rPr>
-          <w:rFonts w:ascii="Consolas" w:hAnsi="Consolas" w:cs="Consolas"/>
-          <w:color w:val="000000"/>
-          <w:sz w:val="19"/>
-          <w:szCs w:val="19"/>
-        </w:rPr>
         <w:t>Benchmark.Log</w:t>
       </w:r>
       <w:proofErr w:type="spellEnd"/>
       <w:r>
-        <w:rPr>
-          <w:rFonts w:ascii="Consolas" w:hAnsi="Consolas" w:cs="Consolas"/>
-          <w:color w:val="000000"/>
-          <w:sz w:val="19"/>
-          <w:szCs w:val="19"/>
-        </w:rPr>
         <w:t xml:space="preserve"> file.  These </w:t>
       </w:r>
       <w:r>
-        <w:rPr>
-          <w:rFonts w:ascii="Consolas" w:hAnsi="Consolas" w:cs="Consolas"/>
-          <w:color w:val="000000"/>
-          <w:sz w:val="19"/>
-          <w:szCs w:val="19"/>
-        </w:rPr>
         <w:t xml:space="preserve">have </w:t>
       </w:r>
       <w:r>
-        <w:rPr>
-          <w:rFonts w:ascii="Consolas" w:hAnsi="Consolas" w:cs="Consolas"/>
-          <w:color w:val="000000"/>
-          <w:sz w:val="19"/>
-          <w:szCs w:val="19"/>
-        </w:rPr>
         <w:t>time stamps of internal actions.</w:t>
       </w:r>
       <w:r>
-        <w:rPr>
-          <w:rFonts w:ascii="Consolas" w:hAnsi="Consolas" w:cs="Consolas"/>
-          <w:color w:val="000000"/>
-          <w:sz w:val="19"/>
-          <w:szCs w:val="19"/>
-        </w:rPr>
         <w:t xml:space="preserve">  The </w:t>
       </w:r>
       <w:r>
-        <w:rPr>
-          <w:rFonts w:ascii="Consolas" w:hAnsi="Consolas" w:cs="Consolas"/>
-          <w:color w:val="000000"/>
-          <w:sz w:val="19"/>
-          <w:szCs w:val="19"/>
-        </w:rPr>
         <w:t xml:space="preserve">one </w:t>
       </w:r>
       <w:r>
-        <w:rPr>
-          <w:rFonts w:ascii="Consolas" w:hAnsi="Consolas" w:cs="Consolas"/>
-          <w:color w:val="000000"/>
-          <w:sz w:val="19"/>
-          <w:szCs w:val="19"/>
-        </w:rPr>
         <w:t>second timer starts the benchmark.</w:t>
       </w:r>
     </w:p>
     <w:p>
-      <w:pPr>
+      <w:r>
         <w:rPr>
-          <w:rFonts w:ascii="Consolas" w:hAnsi="Consolas" w:cs="Consolas"/>
-          <w:color w:val="000000"/>
-          <w:sz w:val="19"/>
-          <w:szCs w:val="19"/>
+          <w:b/>
+          <w:bCs/>
         </w:rPr>
-      </w:pPr>
-      <w:r>
-        <w:rPr>
-          <w:rFonts w:ascii="Consolas" w:hAnsi="Consolas" w:cs="Consolas"/>
-          <w:color w:val="000000"/>
-          <w:sz w:val="19"/>
-          <w:szCs w:val="19"/>
-        </w:rPr>
-        <w:t xml:space="preserve">Speak – Uses the Text to Speech API to speak </w:t>
-      </w:r>
-      <w:r>
-        <w:rPr>
-          <w:rFonts w:ascii="Consolas" w:hAnsi="Consolas" w:cs="Consolas"/>
-          <w:color w:val="000000"/>
-          <w:sz w:val="19"/>
-          <w:szCs w:val="19"/>
-        </w:rPr>
+        <w:t>Speak</w:t>
+      </w:r>
+      <w:r>
+        <w:t xml:space="preserve"> – Uses the Text to Speech API to speak </w:t>
+      </w:r>
+      <w:r>
         <w:t>a test message.</w:t>
       </w:r>
     </w:p>
     <w:p>
-      <w:pPr>
+      <w:r>
         <w:rPr>
-          <w:rFonts w:ascii="Consolas" w:hAnsi="Consolas" w:cs="Consolas"/>
-          <w:color w:val="000000"/>
-          <w:sz w:val="19"/>
-          <w:szCs w:val="19"/>
+          <w:b/>
+          <w:bCs/>
         </w:rPr>
-      </w:pPr>
+        <w:t>Make Voices</w:t>
+      </w:r>
       <w:r>
         <w:rPr>
-          <w:rFonts w:ascii="Consolas" w:hAnsi="Consolas" w:cs="Consolas"/>
-          <w:color w:val="000000"/>
-          <w:sz w:val="19"/>
-          <w:szCs w:val="19"/>
-        </w:rPr>
-        <w:t xml:space="preserve">Send Alert </w:t>
-      </w:r>
-      <w:r>
-        <w:rPr>
-          <w:rFonts w:ascii="Consolas" w:hAnsi="Consolas" w:cs="Consolas"/>
-          <w:color w:val="000000"/>
-          <w:sz w:val="19"/>
-          <w:szCs w:val="19"/>
-        </w:rPr>
-        <w:t>–</w:t>
-      </w:r>
-      <w:r>
-        <w:rPr>
-          <w:rFonts w:ascii="Consolas" w:hAnsi="Consolas" w:cs="Consolas"/>
-          <w:color w:val="000000"/>
-          <w:sz w:val="19"/>
-          <w:szCs w:val="19"/>
+          <w:b/>
+          <w:bCs/>
         </w:rPr>
         <w:t xml:space="preserve"> </w:t>
       </w:r>
+      <w:proofErr w:type="gramStart"/>
       <w:r>
         <w:rPr>
-          <w:rFonts w:ascii="Consolas" w:hAnsi="Consolas" w:cs="Consolas"/>
-          <w:color w:val="000000"/>
-          <w:sz w:val="19"/>
-          <w:szCs w:val="19"/>
+          <w:b/>
+          <w:bCs/>
         </w:rPr>
-        <w:t>Prompts for an Avatar name and will then send an alert to that person, wherever they are.</w:t>
+        <w:t>-</w:t>
+      </w:r>
+      <w:r>
+        <w:t xml:space="preserve"> </w:t>
+      </w:r>
+      <w:r>
+        <w:t xml:space="preserve"> Makes</w:t>
+      </w:r>
+      <w:proofErr w:type="gramEnd"/>
+      <w:r>
+        <w:t xml:space="preserve"> wav </w:t>
+      </w:r>
+      <w:r>
+        <w:t xml:space="preserve">and Mp3 </w:t>
+      </w:r>
+      <w:r>
+        <w:t xml:space="preserve">files in female or male voices.  </w:t>
+      </w:r>
+      <w:r>
+        <w:t xml:space="preserve">You add lines of text to the debug window, set the switch to True, and select Text to Speech in the Pulldown.   </w:t>
+      </w:r>
+      <w:r>
+        <w:t>C</w:t>
+      </w:r>
+      <w:r>
+        <w:t>lick Apply</w:t>
+      </w:r>
+      <w:r>
+        <w:t xml:space="preserve">. </w:t>
+      </w:r>
+      <w:r>
+        <w:t xml:space="preserve">DreamGrid </w:t>
+      </w:r>
+      <w:r>
+        <w:t>will save a wav</w:t>
+      </w:r>
+      <w:r>
+        <w:t>e</w:t>
+      </w:r>
+      <w:r>
+        <w:t xml:space="preserve"> file using the voice you selected in the Region Panel.  If the line begins with F: </w:t>
+      </w:r>
+      <w:r>
+        <w:t xml:space="preserve"> this </w:t>
+      </w:r>
+      <w:r>
+        <w:t>will use the female</w:t>
+      </w:r>
+      <w:r>
+        <w:t xml:space="preserve"> voice.  A line beginning with M</w:t>
+      </w:r>
+      <w:r>
+        <w:t>: will use the male voice.</w:t>
+      </w:r>
+      <w:r>
+        <w:t xml:space="preserve"> </w:t>
+      </w:r>
+      <w:r>
+        <w:t xml:space="preserve"> </w:t>
+      </w:r>
+      <w:r>
+        <w:t>The files will appear in Apache\</w:t>
+      </w:r>
+      <w:proofErr w:type="spellStart"/>
+      <w:r>
+        <w:t>htdocs</w:t>
+      </w:r>
+      <w:proofErr w:type="spellEnd"/>
+      <w:r>
+        <w:t xml:space="preserve">\Stats\TTS as 44.1Khz stereo wav files that can </w:t>
+      </w:r>
+      <w:proofErr w:type="gramStart"/>
+      <w:r>
+        <w:t>be uploaded</w:t>
+      </w:r>
+      <w:proofErr w:type="gramEnd"/>
+      <w:r>
+        <w:t xml:space="preserve">, and as MP3 files that can be streamed into Opensim via MOAP.  </w:t>
       </w:r>
     </w:p>
     <w:p>
-      <w:pPr>
+      <w:r>
         <w:rPr>
-          <w:rFonts w:ascii="Consolas" w:hAnsi="Consolas" w:cs="Consolas"/>
-          <w:color w:val="000000"/>
-          <w:sz w:val="19"/>
-          <w:szCs w:val="19"/>
+          <w:b/>
+          <w:bCs/>
         </w:rPr>
-      </w:pPr>
+        <w:t>Send Alert</w:t>
+      </w:r>
+      <w:r>
+        <w:t xml:space="preserve"> </w:t>
+      </w:r>
       <w:r>
         <w:rPr>
-          <w:rFonts w:ascii="Consolas" w:hAnsi="Consolas" w:cs="Consolas"/>
-          <w:color w:val="000000"/>
-          <w:sz w:val="19"/>
-          <w:szCs w:val="19"/>
+          <w:b/>
+          <w:bCs/>
+        </w:rPr>
+        <w:t>to a User</w:t>
+      </w:r>
+      <w:r>
+        <w:t xml:space="preserve"> </w:t>
+      </w:r>
+      <w:r>
+        <w:t>–</w:t>
+      </w:r>
+      <w:r>
+        <w:t xml:space="preserve"> </w:t>
+      </w:r>
+      <w:r>
+        <w:t>Prompts for an Avatar name and will then send an alert to that person, wherever they are.</w:t>
+      </w:r>
+      <w:r>
+        <w:t xml:space="preserve"> </w:t>
+      </w:r>
+    </w:p>
+    <w:p>
+      <w:r>
+        <w:rPr>
+          <w:b/>
+          <w:bCs/>
         </w:rPr>
         <w:t>Teleport API</w:t>
       </w:r>
       <w:r>
-        <w:rPr>
-          <w:rFonts w:ascii="Consolas" w:hAnsi="Consolas" w:cs="Consolas"/>
-          <w:color w:val="000000"/>
-          <w:sz w:val="19"/>
-          <w:szCs w:val="19"/>
-        </w:rPr>
-        <w:t xml:space="preserve"> – Prompts for an Avatar name, locates the person, and send them to a region. Part of Smart Boot debugging</w:t>
+        <w:t xml:space="preserve"> – Prompts for an Avatar name, </w:t>
+      </w:r>
+      <w:proofErr w:type="gramStart"/>
+      <w:r>
+        <w:t>locates</w:t>
+      </w:r>
+      <w:proofErr w:type="gramEnd"/>
+      <w:r>
+        <w:t xml:space="preserve"> the person, and send them to a region. Part of Smart Boot debugging</w:t>
       </w:r>
     </w:p>
     <w:p>
-      <w:pPr>
+      <w:r>
         <w:rPr>
-          <w:rFonts w:ascii="Consolas" w:hAnsi="Consolas" w:cs="Consolas"/>
-          <w:color w:val="000000"/>
-          <w:sz w:val="19"/>
-          <w:szCs w:val="19"/>
-        </w:rPr>
-      </w:pPr>
-      <w:r>
-        <w:rPr>
-          <w:rFonts w:ascii="Consolas" w:hAnsi="Consolas" w:cs="Consolas"/>
-          <w:color w:val="000000"/>
-          <w:sz w:val="19"/>
-          <w:szCs w:val="19"/>
+          <w:b/>
+          <w:bCs/>
         </w:rPr>
         <w:t>Debug</w:t>
       </w:r>
       <w:r>
         <w:rPr>
-          <w:rFonts w:ascii="Consolas" w:hAnsi="Consolas" w:cs="Consolas"/>
-          <w:color w:val="000000"/>
-          <w:sz w:val="19"/>
-          <w:szCs w:val="19"/>
+          <w:b/>
+          <w:bCs/>
         </w:rPr>
-        <w:t xml:space="preserve"> – The system prints debug stats every hour. You can speed this up or slow it down.</w:t>
+        <w:t xml:space="preserve"> (off, 1 Minute </w:t>
+      </w:r>
+      <w:proofErr w:type="gramStart"/>
+      <w:r>
+        <w:rPr>
+          <w:b/>
+          <w:bCs/>
+        </w:rPr>
+        <w:t>…..</w:t>
+      </w:r>
+      <w:proofErr w:type="gramEnd"/>
+      <w:r>
+        <w:rPr>
+          <w:b/>
+          <w:bCs/>
+        </w:rPr>
+        <w:t>)</w:t>
+      </w:r>
+      <w:r>
+        <w:t xml:space="preserve"> </w:t>
+      </w:r>
+      <w:r>
+        <w:t xml:space="preserve">– The system prints debug stats </w:t>
+      </w:r>
+      <w:r>
+        <w:t xml:space="preserve">on each region </w:t>
+      </w:r>
+      <w:r>
+        <w:t>every hour. You can speed this up or slow it down.</w:t>
+      </w:r>
+      <w:r>
+        <w:t xml:space="preserve"> Requires a region restart.</w:t>
+      </w:r>
+      <w:r>
+        <w:t xml:space="preserve"> The new setting </w:t>
+      </w:r>
+      <w:proofErr w:type="gramStart"/>
+      <w:r>
+        <w:t>is saved</w:t>
+      </w:r>
+      <w:proofErr w:type="gramEnd"/>
+      <w:r>
+        <w:t xml:space="preserve"> and will be used in the future. </w:t>
       </w:r>
     </w:p>
-    <w:p>
-      <w:pPr>
-        <w:rPr>
-          <w:rFonts w:ascii="Consolas" w:hAnsi="Consolas" w:cs="Consolas"/>
-          <w:color w:val="000000"/>
-          <w:sz w:val="19"/>
-          <w:szCs w:val="19"/>
-        </w:rPr>
-      </w:pPr>
-    </w:p>
+    <w:p/>
     <w:bookmarkEnd w:id="0"/>
     <w:p/>
     <w:sectPr>

--- a/Debug.docx
+++ b/Debug.docx
@@ -16,8 +16,7 @@
     </w:p>
     <w:p>
       <w:pPr>
-        <w:pStyle w:val="Title"/>
-        <w:jc w:val="center"/>
+        <w:pStyle w:val="Heading1"/>
       </w:pPr>
       <w:r>
         <w:t>DEBUG</w:t>
@@ -33,16 +32,11 @@
       <w:r>
         <w:t xml:space="preserve"> Debug screen </w:t>
       </w:r>
-      <w:proofErr w:type="gramStart"/>
-      <w:r>
-        <w:t>contains</w:t>
-      </w:r>
-      <w:proofErr w:type="gramEnd"/>
-      <w:r>
-        <w:t xml:space="preserve"> </w:t>
-      </w:r>
-      <w:r>
-        <w:t>some debugging tools</w:t>
+      <w:r>
+        <w:t xml:space="preserve">has </w:t>
+      </w:r>
+      <w:r>
+        <w:t>debugging tools</w:t>
       </w:r>
       <w:r>
         <w:t>.</w:t>
@@ -102,215 +96,21 @@
           <w:b/>
           <w:bCs/>
         </w:rPr>
-        <w:t>Benchmark</w:t>
-      </w:r>
-      <w:r>
-        <w:t xml:space="preserve"> </w:t>
-      </w:r>
-      <w:r>
-        <w:t xml:space="preserve">– This </w:t>
-      </w:r>
-      <w:r>
-        <w:t>save</w:t>
-      </w:r>
-      <w:r>
-        <w:t xml:space="preserve">s internal benchmarks </w:t>
-      </w:r>
-      <w:r>
-        <w:t xml:space="preserve">to a </w:t>
-      </w:r>
-      <w:proofErr w:type="spellStart"/>
-      <w:r>
-        <w:t>Benchmark.Log</w:t>
-      </w:r>
-      <w:proofErr w:type="spellEnd"/>
-      <w:r>
-        <w:t xml:space="preserve"> file.  These </w:t>
-      </w:r>
-      <w:r>
-        <w:t xml:space="preserve">have </w:t>
-      </w:r>
-      <w:r>
-        <w:t>time stamps of internal actions.</w:t>
-      </w:r>
-      <w:r>
-        <w:t xml:space="preserve">  The </w:t>
-      </w:r>
-      <w:r>
-        <w:t xml:space="preserve">one </w:t>
-      </w:r>
-      <w:r>
-        <w:t>second timer starts the benchmark.</w:t>
-      </w:r>
-    </w:p>
-    <w:p>
-      <w:r>
-        <w:rPr>
-          <w:b/>
-          <w:bCs/>
-        </w:rPr>
-        <w:t>Speak</w:t>
-      </w:r>
-      <w:r>
-        <w:t xml:space="preserve"> – Uses the Text to Speech API to speak </w:t>
-      </w:r>
-      <w:r>
-        <w:t>a test message.</w:t>
-      </w:r>
-    </w:p>
-    <w:p>
-      <w:r>
-        <w:rPr>
-          <w:b/>
-          <w:bCs/>
-        </w:rPr>
-        <w:t>Make Voices</w:t>
-      </w:r>
-      <w:r>
-        <w:rPr>
-          <w:b/>
-          <w:bCs/>
-        </w:rPr>
-        <w:t xml:space="preserve"> </w:t>
+        <w:t>Teleport API</w:t>
+      </w:r>
+      <w:r>
+        <w:t xml:space="preserve"> – Prompts for an Avatar name, </w:t>
       </w:r>
       <w:proofErr w:type="gramStart"/>
       <w:r>
-        <w:rPr>
-          <w:b/>
-          <w:bCs/>
-        </w:rPr>
-        <w:t>-</w:t>
-      </w:r>
-      <w:r>
-        <w:t xml:space="preserve"> </w:t>
-      </w:r>
-      <w:r>
-        <w:t xml:space="preserve"> Makes</w:t>
+        <w:t>locates</w:t>
       </w:r>
       <w:proofErr w:type="gramEnd"/>
       <w:r>
-        <w:t xml:space="preserve"> wav </w:t>
-      </w:r>
-      <w:r>
-        <w:t xml:space="preserve">and Mp3 </w:t>
-      </w:r>
-      <w:r>
-        <w:t xml:space="preserve">files in female or male voices.  </w:t>
-      </w:r>
-      <w:r>
-        <w:t xml:space="preserve">You add lines of text to the debug window, set the switch to True, and select Text to Speech in the Pulldown.   </w:t>
-      </w:r>
-      <w:r>
-        <w:t>C</w:t>
-      </w:r>
-      <w:r>
-        <w:t>lick Apply</w:t>
-      </w:r>
-      <w:r>
-        <w:t xml:space="preserve">. </w:t>
-      </w:r>
-      <w:r>
-        <w:t xml:space="preserve">DreamGrid </w:t>
-      </w:r>
-      <w:r>
-        <w:t>will save a wav</w:t>
-      </w:r>
-      <w:r>
-        <w:t>e</w:t>
-      </w:r>
-      <w:r>
-        <w:t xml:space="preserve"> file using the voice you selected in the Region Panel.  If the line begins with F: </w:t>
-      </w:r>
-      <w:r>
-        <w:t xml:space="preserve"> this </w:t>
-      </w:r>
-      <w:r>
-        <w:t>will use the female</w:t>
-      </w:r>
-      <w:r>
-        <w:t xml:space="preserve"> voice.  A line beginning with M</w:t>
-      </w:r>
-      <w:r>
-        <w:t>: will use the male voice.</w:t>
-      </w:r>
-      <w:r>
-        <w:t xml:space="preserve"> </w:t>
-      </w:r>
-      <w:r>
-        <w:t xml:space="preserve"> </w:t>
-      </w:r>
-      <w:r>
-        <w:t>The files will appear in Apache\</w:t>
-      </w:r>
-      <w:proofErr w:type="spellStart"/>
-      <w:r>
-        <w:t>htdocs</w:t>
-      </w:r>
-      <w:proofErr w:type="spellEnd"/>
-      <w:r>
-        <w:t xml:space="preserve">\Stats\TTS as 44.1Khz stereo wav files that can </w:t>
-      </w:r>
-      <w:proofErr w:type="gramStart"/>
-      <w:r>
-        <w:t>be uploaded</w:t>
-      </w:r>
-      <w:proofErr w:type="gramEnd"/>
-      <w:r>
-        <w:t xml:space="preserve">, and as MP3 files that can be streamed into Opensim via MOAP.  </w:t>
-      </w:r>
-    </w:p>
-    <w:p>
-      <w:r>
-        <w:rPr>
-          <w:b/>
-          <w:bCs/>
-        </w:rPr>
-        <w:t>Send Alert</w:t>
-      </w:r>
-      <w:r>
-        <w:t xml:space="preserve"> </w:t>
-      </w:r>
-      <w:r>
-        <w:rPr>
-          <w:b/>
-          <w:bCs/>
-        </w:rPr>
-        <w:t>to a User</w:t>
-      </w:r>
-      <w:r>
-        <w:t xml:space="preserve"> </w:t>
-      </w:r>
-      <w:r>
-        <w:t>–</w:t>
-      </w:r>
-      <w:r>
-        <w:t xml:space="preserve"> </w:t>
-      </w:r>
-      <w:r>
-        <w:t>Prompts for an Avatar name and will then send an alert to that person, wherever they are.</w:t>
-      </w:r>
-      <w:r>
-        <w:t xml:space="preserve"> </w:t>
-      </w:r>
-    </w:p>
-    <w:p>
-      <w:r>
-        <w:rPr>
-          <w:b/>
-          <w:bCs/>
-        </w:rPr>
-        <w:t>Teleport API</w:t>
-      </w:r>
-      <w:r>
-        <w:t xml:space="preserve"> – Prompts for an Avatar name, </w:t>
-      </w:r>
-      <w:proofErr w:type="gramStart"/>
-      <w:r>
-        <w:t>locates</w:t>
-      </w:r>
-      <w:proofErr w:type="gramEnd"/>
-      <w:r>
         <w:t xml:space="preserve"> the person, and send them to a region. Part of Smart Boot debugging</w:t>
+      </w:r>
+      <w:r>
+        <w:t xml:space="preserve"> effort.</w:t>
       </w:r>
     </w:p>
     <w:p>
@@ -368,10 +168,25 @@
       </w:r>
       <w:proofErr w:type="gramEnd"/>
       <w:r>
-        <w:t xml:space="preserve"> and will be used in the future. </w:t>
+        <w:t xml:space="preserve"> and </w:t>
+      </w:r>
+      <w:r>
+        <w:t>is sticky across reboots.  Use it to get rapid glances at Opensim region performance.</w:t>
       </w:r>
     </w:p>
-    <w:p/>
+    <w:p>
+      <w:r>
+        <w:t xml:space="preserve">Debug </w:t>
+      </w:r>
+      <w:proofErr w:type="spellStart"/>
+      <w:r>
+        <w:t>LandMaker</w:t>
+      </w:r>
+      <w:proofErr w:type="spellEnd"/>
+      <w:r>
+        <w:t xml:space="preserve"> – Requires that the Smart Boot and Endless land and sea be enabled.  Creates multiple avatars that go to and from regions to create a large area of auto generated land. USE WITH CAUTION, for debug only!</w:t>
+      </w:r>
+    </w:p>
     <w:bookmarkEnd w:id="0"/>
     <w:p/>
     <w:sectPr>

--- a/Debug.docx
+++ b/Debug.docx
@@ -4,20 +4,9 @@
   <w:body>
     <w:p>
       <w:pPr>
-        <w:tabs>
-          <w:tab w:val="left" w:pos="6624"/>
-        </w:tabs>
-        <w:ind w:left="720" w:right="720"/>
+        <w:pStyle w:val="Heading1"/>
       </w:pPr>
       <w:bookmarkStart w:id="0" w:name="OLE_LINK1"/>
-      <w:r>
-        <w:tab/>
-      </w:r>
-    </w:p>
-    <w:p>
-      <w:pPr>
-        <w:pStyle w:val="Heading1"/>
-      </w:pPr>
       <w:r>
         <w:t>DEBUG</w:t>
       </w:r>

--- a/Debug.docx
+++ b/Debug.docx
@@ -1,6 +1,6 @@
 
 <file path=word/document.xml><?xml version="1.0" encoding="utf-8"?>
-<w:document xmlns:wpc="http://schemas.microsoft.com/office/word/2010/wordprocessingCanvas" xmlns:cx="http://schemas.microsoft.com/office/drawing/2014/chartex" xmlns:cx1="http://schemas.microsoft.com/office/drawing/2015/9/8/chartex" xmlns:cx2="http://schemas.microsoft.com/office/drawing/2015/10/21/chartex" xmlns:cx3="http://schemas.microsoft.com/office/drawing/2016/5/9/chartex" xmlns:cx4="http://schemas.microsoft.com/office/drawing/2016/5/10/chartex" xmlns:cx5="http://schemas.microsoft.com/office/drawing/2016/5/11/chartex" xmlns:cx6="http://schemas.microsoft.com/office/drawing/2016/5/12/chartex" xmlns:cx7="http://schemas.microsoft.com/office/drawing/2016/5/13/chartex" xmlns:cx8="http://schemas.microsoft.com/office/drawing/2016/5/14/chartex" xmlns:mc="http://schemas.openxmlformats.org/markup-compatibility/2006" xmlns:aink="http://schemas.microsoft.com/office/drawing/2016/ink" xmlns:am3d="http://schemas.microsoft.com/office/drawing/2017/model3d" xmlns:o="urn:schemas-microsoft-com:office:office" xmlns:r="http://schemas.openxmlformats.org/officeDocument/2006/relationships" xmlns:m="http://schemas.openxmlformats.org/officeDocument/2006/math" xmlns:v="urn:schemas-microsoft-com:vml" xmlns:wp14="http://schemas.microsoft.com/office/word/2010/wordprocessingDrawing" xmlns:wp="http://schemas.openxmlformats.org/drawingml/2006/wordprocessingDrawing" xmlns:w10="urn:schemas-microsoft-com:office:word" xmlns:w="http://schemas.openxmlformats.org/wordprocessingml/2006/main" xmlns:w14="http://schemas.microsoft.com/office/word/2010/wordml" xmlns:w15="http://schemas.microsoft.com/office/word/2012/wordml" xmlns:w16cex="http://schemas.microsoft.com/office/word/2018/wordml/cex" xmlns:w16cid="http://schemas.microsoft.com/office/word/2016/wordml/cid" xmlns:w16="http://schemas.microsoft.com/office/word/2018/wordml" xmlns:w16sdtdh="http://schemas.microsoft.com/office/word/2020/wordml/sdtdatahash" xmlns:w16se="http://schemas.microsoft.com/office/word/2015/wordml/symex" xmlns:wpg="http://schemas.microsoft.com/office/word/2010/wordprocessingGroup" xmlns:wpi="http://schemas.microsoft.com/office/word/2010/wordprocessingInk" xmlns:wne="http://schemas.microsoft.com/office/word/2006/wordml" xmlns:wps="http://schemas.microsoft.com/office/word/2010/wordprocessingShape" mc:Ignorable="w14 w15 w16se w16cid w16 w16cex w16sdtdh wp14">
+<w:document xmlns:wpc="http://schemas.microsoft.com/office/word/2010/wordprocessingCanvas" xmlns:cx="http://schemas.microsoft.com/office/drawing/2014/chartex" xmlns:cx1="http://schemas.microsoft.com/office/drawing/2015/9/8/chartex" xmlns:cx2="http://schemas.microsoft.com/office/drawing/2015/10/21/chartex" xmlns:cx3="http://schemas.microsoft.com/office/drawing/2016/5/9/chartex" xmlns:cx4="http://schemas.microsoft.com/office/drawing/2016/5/10/chartex" xmlns:cx5="http://schemas.microsoft.com/office/drawing/2016/5/11/chartex" xmlns:cx6="http://schemas.microsoft.com/office/drawing/2016/5/12/chartex" xmlns:cx7="http://schemas.microsoft.com/office/drawing/2016/5/13/chartex" xmlns:cx8="http://schemas.microsoft.com/office/drawing/2016/5/14/chartex" xmlns:mc="http://schemas.openxmlformats.org/markup-compatibility/2006" xmlns:aink="http://schemas.microsoft.com/office/drawing/2016/ink" xmlns:am3d="http://schemas.microsoft.com/office/drawing/2017/model3d" xmlns:o="urn:schemas-microsoft-com:office:office" xmlns:oel="http://schemas.microsoft.com/office/2019/extlst" xmlns:r="http://schemas.openxmlformats.org/officeDocument/2006/relationships" xmlns:m="http://schemas.openxmlformats.org/officeDocument/2006/math" xmlns:v="urn:schemas-microsoft-com:vml" xmlns:wp14="http://schemas.microsoft.com/office/word/2010/wordprocessingDrawing" xmlns:wp="http://schemas.openxmlformats.org/drawingml/2006/wordprocessingDrawing" xmlns:w10="urn:schemas-microsoft-com:office:word" xmlns:w="http://schemas.openxmlformats.org/wordprocessingml/2006/main" xmlns:w14="http://schemas.microsoft.com/office/word/2010/wordml" xmlns:w15="http://schemas.microsoft.com/office/word/2012/wordml" xmlns:w16cex="http://schemas.microsoft.com/office/word/2018/wordml/cex" xmlns:w16cid="http://schemas.microsoft.com/office/word/2016/wordml/cid" xmlns:w16="http://schemas.microsoft.com/office/word/2018/wordml" xmlns:w16du="http://schemas.microsoft.com/office/word/2023/wordml/word16du" xmlns:w16sdtdh="http://schemas.microsoft.com/office/word/2020/wordml/sdtdatahash" xmlns:w16se="http://schemas.microsoft.com/office/word/2015/wordml/symex" xmlns:wpg="http://schemas.microsoft.com/office/word/2010/wordprocessingGroup" xmlns:wpi="http://schemas.microsoft.com/office/word/2010/wordprocessingInk" xmlns:wne="http://schemas.microsoft.com/office/word/2006/wordml" xmlns:wps="http://schemas.microsoft.com/office/word/2010/wordprocessingShape" mc:Ignorable="w14 w15 w16se w16cid w16 w16cex w16sdtdh wp14">
   <w:body>
     <w:p>
       <w:pPr>
@@ -28,13 +28,16 @@
         <w:t>debugging tools</w:t>
       </w:r>
       <w:r>
-        <w:t>.</w:t>
-      </w:r>
-      <w:r>
-        <w:t xml:space="preserve">  The “True” radio button enables the function, and “False” disables the function.</w:t>
-      </w:r>
-      <w:r>
-        <w:t xml:space="preserve"> The function occurs when you press Apply is True is set</w:t>
+        <w:t xml:space="preserve">. </w:t>
+      </w:r>
+      <w:r>
+        <w:t>The “True” radio button enables the function, and “False” disables the function.</w:t>
+      </w:r>
+      <w:r>
+        <w:t xml:space="preserve"> The function occurs when you press Apply is True is </w:t>
+      </w:r>
+      <w:r>
+        <w:t>set.</w:t>
       </w:r>
     </w:p>
     <w:p>
@@ -96,7 +99,13 @@
       </w:r>
       <w:proofErr w:type="gramEnd"/>
       <w:r>
-        <w:t xml:space="preserve"> the person, and send them to a region. Part of Smart Boot debugging</w:t>
+        <w:t xml:space="preserve"> the person, and </w:t>
+      </w:r>
+      <w:r>
+        <w:t>sends</w:t>
+      </w:r>
+      <w:r>
+        <w:t xml:space="preserve"> them to a region. Part of Smart Boot debugging</w:t>
       </w:r>
       <w:r>
         <w:t xml:space="preserve"> effort.</w:t>
@@ -115,23 +124,7 @@
           <w:b/>
           <w:bCs/>
         </w:rPr>
-        <w:t xml:space="preserve"> (off, 1 Minute </w:t>
-      </w:r>
-      <w:proofErr w:type="gramStart"/>
-      <w:r>
-        <w:rPr>
-          <w:b/>
-          <w:bCs/>
-        </w:rPr>
-        <w:t>…..</w:t>
-      </w:r>
-      <w:proofErr w:type="gramEnd"/>
-      <w:r>
-        <w:rPr>
-          <w:b/>
-          <w:bCs/>
-        </w:rPr>
-        <w:t>)</w:t>
+        <w:t xml:space="preserve"> (off, 1 Minute …..)</w:t>
       </w:r>
       <w:r>
         <w:t xml:space="preserve"> </w:t>
@@ -149,31 +142,39 @@
         <w:t xml:space="preserve"> Requires a region restart.</w:t>
       </w:r>
       <w:r>
-        <w:t xml:space="preserve"> The new setting </w:t>
-      </w:r>
-      <w:proofErr w:type="gramStart"/>
-      <w:r>
-        <w:t>is saved</w:t>
-      </w:r>
-      <w:proofErr w:type="gramEnd"/>
-      <w:r>
-        <w:t xml:space="preserve"> and </w:t>
-      </w:r>
-      <w:r>
-        <w:t>is sticky across reboots.  Use it to get rapid glances at Opensim region performance.</w:t>
+        <w:t xml:space="preserve"> The new setting is saved and </w:t>
+      </w:r>
+      <w:r>
+        <w:t>is sticky across reboots</w:t>
+      </w:r>
+      <w:r>
+        <w:t xml:space="preserve">. </w:t>
+      </w:r>
+      <w:r>
+        <w:t>Use it to get rapid glances at Opensim region performance.</w:t>
       </w:r>
     </w:p>
     <w:p>
       <w:r>
         <w:t xml:space="preserve">Debug </w:t>
       </w:r>
-      <w:proofErr w:type="spellStart"/>
-      <w:r>
-        <w:t>LandMaker</w:t>
-      </w:r>
-      <w:proofErr w:type="spellEnd"/>
-      <w:r>
-        <w:t xml:space="preserve"> – Requires that the Smart Boot and Endless land and sea be enabled.  Creates multiple avatars that go to and from regions to create a large area of auto generated land. USE WITH CAUTION, for debug only!</w:t>
+      <w:r>
+        <w:t>Land Maker</w:t>
+      </w:r>
+      <w:r>
+        <w:t xml:space="preserve"> – Requires that the Smart Boot and Endless land and sea be enabled</w:t>
+      </w:r>
+      <w:r>
+        <w:t xml:space="preserve">. </w:t>
+      </w:r>
+      <w:r>
+        <w:t xml:space="preserve">Creates multiple avatars that go to and from regions to create a large area of auto generated land. USE WITH CAUTION, for </w:t>
+      </w:r>
+      <w:r>
+        <w:t>debugging</w:t>
+      </w:r>
+      <w:r>
+        <w:t xml:space="preserve"> only!</w:t>
       </w:r>
     </w:p>
     <w:bookmarkEnd w:id="0"/>

--- a/Debug.docx
+++ b/Debug.docx
@@ -1,6 +1,6 @@
 
 <file path=word/document.xml><?xml version="1.0" encoding="utf-8"?>
-<w:document xmlns:wpc="http://schemas.microsoft.com/office/word/2010/wordprocessingCanvas" xmlns:cx="http://schemas.microsoft.com/office/drawing/2014/chartex" xmlns:cx1="http://schemas.microsoft.com/office/drawing/2015/9/8/chartex" xmlns:cx2="http://schemas.microsoft.com/office/drawing/2015/10/21/chartex" xmlns:cx3="http://schemas.microsoft.com/office/drawing/2016/5/9/chartex" xmlns:cx4="http://schemas.microsoft.com/office/drawing/2016/5/10/chartex" xmlns:cx5="http://schemas.microsoft.com/office/drawing/2016/5/11/chartex" xmlns:cx6="http://schemas.microsoft.com/office/drawing/2016/5/12/chartex" xmlns:cx7="http://schemas.microsoft.com/office/drawing/2016/5/13/chartex" xmlns:cx8="http://schemas.microsoft.com/office/drawing/2016/5/14/chartex" xmlns:mc="http://schemas.openxmlformats.org/markup-compatibility/2006" xmlns:aink="http://schemas.microsoft.com/office/drawing/2016/ink" xmlns:am3d="http://schemas.microsoft.com/office/drawing/2017/model3d" xmlns:o="urn:schemas-microsoft-com:office:office" xmlns:oel="http://schemas.microsoft.com/office/2019/extlst" xmlns:r="http://schemas.openxmlformats.org/officeDocument/2006/relationships" xmlns:m="http://schemas.openxmlformats.org/officeDocument/2006/math" xmlns:v="urn:schemas-microsoft-com:vml" xmlns:wp14="http://schemas.microsoft.com/office/word/2010/wordprocessingDrawing" xmlns:wp="http://schemas.openxmlformats.org/drawingml/2006/wordprocessingDrawing" xmlns:w10="urn:schemas-microsoft-com:office:word" xmlns:w="http://schemas.openxmlformats.org/wordprocessingml/2006/main" xmlns:w14="http://schemas.microsoft.com/office/word/2010/wordml" xmlns:w15="http://schemas.microsoft.com/office/word/2012/wordml" xmlns:w16cex="http://schemas.microsoft.com/office/word/2018/wordml/cex" xmlns:w16cid="http://schemas.microsoft.com/office/word/2016/wordml/cid" xmlns:w16="http://schemas.microsoft.com/office/word/2018/wordml" xmlns:w16du="http://schemas.microsoft.com/office/word/2023/wordml/word16du" xmlns:w16sdtdh="http://schemas.microsoft.com/office/word/2020/wordml/sdtdatahash" xmlns:w16se="http://schemas.microsoft.com/office/word/2015/wordml/symex" xmlns:wpg="http://schemas.microsoft.com/office/word/2010/wordprocessingGroup" xmlns:wpi="http://schemas.microsoft.com/office/word/2010/wordprocessingInk" xmlns:wne="http://schemas.microsoft.com/office/word/2006/wordml" xmlns:wps="http://schemas.microsoft.com/office/word/2010/wordprocessingShape" mc:Ignorable="w14 w15 w16se w16cid w16 w16cex w16sdtdh wp14">
+<w:document xmlns:wpc="http://schemas.microsoft.com/office/word/2010/wordprocessingCanvas" xmlns:cx="http://schemas.microsoft.com/office/drawing/2014/chartex" xmlns:cx1="http://schemas.microsoft.com/office/drawing/2015/9/8/chartex" xmlns:cx2="http://schemas.microsoft.com/office/drawing/2015/10/21/chartex" xmlns:cx3="http://schemas.microsoft.com/office/drawing/2016/5/9/chartex" xmlns:cx4="http://schemas.microsoft.com/office/drawing/2016/5/10/chartex" xmlns:cx5="http://schemas.microsoft.com/office/drawing/2016/5/11/chartex" xmlns:cx6="http://schemas.microsoft.com/office/drawing/2016/5/12/chartex" xmlns:cx7="http://schemas.microsoft.com/office/drawing/2016/5/13/chartex" xmlns:cx8="http://schemas.microsoft.com/office/drawing/2016/5/14/chartex" xmlns:mc="http://schemas.openxmlformats.org/markup-compatibility/2006" xmlns:aink="http://schemas.microsoft.com/office/drawing/2016/ink" xmlns:am3d="http://schemas.microsoft.com/office/drawing/2017/model3d" xmlns:o="urn:schemas-microsoft-com:office:office" xmlns:oel="http://schemas.microsoft.com/office/2019/extlst" xmlns:r="http://schemas.openxmlformats.org/officeDocument/2006/relationships" xmlns:m="http://schemas.openxmlformats.org/officeDocument/2006/math" xmlns:v="urn:schemas-microsoft-com:vml" xmlns:wp14="http://schemas.microsoft.com/office/word/2010/wordprocessingDrawing" xmlns:wp="http://schemas.openxmlformats.org/drawingml/2006/wordprocessingDrawing" xmlns:w10="urn:schemas-microsoft-com:office:word" xmlns:w="http://schemas.openxmlformats.org/wordprocessingml/2006/main" xmlns:w14="http://schemas.microsoft.com/office/word/2010/wordml" xmlns:w15="http://schemas.microsoft.com/office/word/2012/wordml" xmlns:w16cex="http://schemas.microsoft.com/office/word/2018/wordml/cex" xmlns:w16cid="http://schemas.microsoft.com/office/word/2016/wordml/cid" xmlns:w16="http://schemas.microsoft.com/office/word/2018/wordml" xmlns:w16du="http://schemas.microsoft.com/office/word/2023/wordml/word16du" xmlns:w16sdtdh="http://schemas.microsoft.com/office/word/2020/wordml/sdtdatahash" xmlns:w16se="http://schemas.microsoft.com/office/word/2015/wordml/symex" xmlns:wpg="http://schemas.microsoft.com/office/word/2010/wordprocessingGroup" xmlns:wpi="http://schemas.microsoft.com/office/word/2010/wordprocessingInk" xmlns:wne="http://schemas.microsoft.com/office/word/2006/wordml" xmlns:wps="http://schemas.microsoft.com/office/word/2010/wordprocessingShape" mc:Ignorable="w14 w15 w16se w16cid w16 w16cex w16sdtdh w16du wp14">
   <w:body>
     <w:p>
       <w:pPr>
@@ -156,13 +156,28 @@
     </w:p>
     <w:p>
       <w:r>
+        <w:rPr>
+          <w:b/>
+          <w:bCs/>
+        </w:rPr>
         <w:t xml:space="preserve">Debug </w:t>
       </w:r>
       <w:r>
+        <w:rPr>
+          <w:b/>
+          <w:bCs/>
+        </w:rPr>
         <w:t>Land Maker</w:t>
       </w:r>
       <w:r>
-        <w:t xml:space="preserve"> – Requires that the Smart Boot and Endless land and sea be enabled</w:t>
+        <w:rPr>
+          <w:b/>
+          <w:bCs/>
+        </w:rPr>
+        <w:t xml:space="preserve"> </w:t>
+      </w:r>
+      <w:r>
+        <w:t>– Requires that the Smart Boot and Endless land and sea be enabled</w:t>
       </w:r>
       <w:r>
         <w:t xml:space="preserve">. </w:t>
@@ -190,7 +205,7 @@
 </file>
 
 <file path=word/styles.xml><?xml version="1.0" encoding="utf-8"?>
-<w:styles xmlns:mc="http://schemas.openxmlformats.org/markup-compatibility/2006" xmlns:r="http://schemas.openxmlformats.org/officeDocument/2006/relationships" xmlns:w="http://schemas.openxmlformats.org/wordprocessingml/2006/main" xmlns:w14="http://schemas.microsoft.com/office/word/2010/wordml" xmlns:w15="http://schemas.microsoft.com/office/word/2012/wordml" xmlns:w16cex="http://schemas.microsoft.com/office/word/2018/wordml/cex" xmlns:w16cid="http://schemas.microsoft.com/office/word/2016/wordml/cid" xmlns:w16="http://schemas.microsoft.com/office/word/2018/wordml" xmlns:w16sdtdh="http://schemas.microsoft.com/office/word/2020/wordml/sdtdatahash" xmlns:w16se="http://schemas.microsoft.com/office/word/2015/wordml/symex" mc:Ignorable="w14 w15 w16se w16cid w16 w16cex w16sdtdh">
+<w:styles xmlns:mc="http://schemas.openxmlformats.org/markup-compatibility/2006" xmlns:r="http://schemas.openxmlformats.org/officeDocument/2006/relationships" xmlns:w="http://schemas.openxmlformats.org/wordprocessingml/2006/main" xmlns:w14="http://schemas.microsoft.com/office/word/2010/wordml" xmlns:w15="http://schemas.microsoft.com/office/word/2012/wordml" xmlns:w16cex="http://schemas.microsoft.com/office/word/2018/wordml/cex" xmlns:w16cid="http://schemas.microsoft.com/office/word/2016/wordml/cid" xmlns:w16="http://schemas.microsoft.com/office/word/2018/wordml" xmlns:w16du="http://schemas.microsoft.com/office/word/2023/wordml/word16du" xmlns:w16sdtdh="http://schemas.microsoft.com/office/word/2020/wordml/sdtdatahash" xmlns:w16se="http://schemas.microsoft.com/office/word/2015/wordml/symex" mc:Ignorable="w14 w15 w16se w16cid w16 w16cex w16sdtdh w16du">
   <w:docDefaults>
     <w:rPrDefault>
       <w:rPr>
